--- a/CIT360-Portfolio/src/UnderstandingPortfolios/Understanding Portfolio - Lesson 04.docx
+++ b/CIT360-Portfolio/src/UnderstandingPortfolios/Understanding Portfolio - Lesson 04.docx
@@ -26,19 +26,7 @@
           <w:rPr>
             <w:rStyle w:val="Hyperlink"/>
           </w:rPr>
-          <w:t>http://www.w3schools.com/json/default.a</w:t>
-        </w:r>
-        <w:r>
-          <w:rPr>
-            <w:rStyle w:val="Hyperlink"/>
-          </w:rPr>
-          <w:t>s</w:t>
-        </w:r>
-        <w:r>
-          <w:rPr>
-            <w:rStyle w:val="Hyperlink"/>
-          </w:rPr>
-          <w:t>p</w:t>
+          <w:t>http://www.w3schools.com/json/default.asp</w:t>
         </w:r>
       </w:hyperlink>
     </w:p>
@@ -53,19 +41,7 @@
           <w:rPr>
             <w:rStyle w:val="Hyperlink"/>
           </w:rPr>
-          <w:t>https://www.youtube.com/watch?v=vBkuL</w:t>
-        </w:r>
-        <w:r>
-          <w:rPr>
-            <w:rStyle w:val="Hyperlink"/>
-          </w:rPr>
-          <w:t>u</w:t>
-        </w:r>
-        <w:r>
-          <w:rPr>
-            <w:rStyle w:val="Hyperlink"/>
-          </w:rPr>
-          <w:t>-ycEc</w:t>
+          <w:t>https://www.youtube.com/watch?v=vBkuLu-ycEc</w:t>
         </w:r>
       </w:hyperlink>
     </w:p>
@@ -75,19 +51,7 @@
           <w:rPr>
             <w:rStyle w:val="Hyperlink"/>
           </w:rPr>
-          <w:t>https://www.youtube.com/watch?v=WWa0cg_xM</w:t>
-        </w:r>
-        <w:r>
-          <w:rPr>
-            <w:rStyle w:val="Hyperlink"/>
-          </w:rPr>
-          <w:t>C</w:t>
-        </w:r>
-        <w:r>
-          <w:rPr>
-            <w:rStyle w:val="Hyperlink"/>
-          </w:rPr>
-          <w:t>8</w:t>
+          <w:t>https://www.youtube.com/watch?v=WWa0cg_xMC8</w:t>
         </w:r>
       </w:hyperlink>
     </w:p>
@@ -126,8 +90,6 @@
       <w:r>
         <w:t>You can see me teaching the group about JSON as well as Java serialization in the following YouTube clip.  The clip takes you to the point in time where I start talking.</w:t>
       </w:r>
-      <w:bookmarkStart w:id="0" w:name="_GoBack"/>
-      <w:bookmarkEnd w:id="0"/>
     </w:p>
     <w:p/>
     <w:p>
@@ -244,30 +206,43 @@
         <w:rPr>
           <w:b/>
         </w:rPr>
-        <w:t>Th</w:t>
-      </w:r>
-      <w:r>
-        <w:rPr>
-          <w:b/>
-        </w:rPr>
-        <w:t xml:space="preserve">reads, Executors, </w:t>
-      </w:r>
-      <w:proofErr w:type="spellStart"/>
-      <w:r>
-        <w:rPr>
-          <w:b/>
-        </w:rPr>
-        <w:t>Runnables</w:t>
-      </w:r>
-      <w:proofErr w:type="spellEnd"/>
-      <w:r>
-        <w:rPr>
-          <w:b/>
-        </w:rPr>
-        <w:t>, Handlers</w:t>
-      </w:r>
-    </w:p>
-    <w:p/>
+        <w:t>Java Collections</w:t>
+      </w:r>
+    </w:p>
+    <w:p>
+      <w:hyperlink r:id="rId17" w:history="1">
+        <w:r>
+          <w:rPr>
+            <w:rStyle w:val="Hyperlink"/>
+          </w:rPr>
+          <w:t>http://docs.oracle.com/javase/tutorial/collections/index.html</w:t>
+        </w:r>
+      </w:hyperlink>
+    </w:p>
+    <w:p>
+      <w:hyperlink r:id="rId18" w:history="1">
+        <w:r>
+          <w:rPr>
+            <w:rStyle w:val="Hyperlink"/>
+          </w:rPr>
+          <w:t>http://www.tutorialspoint.com/java/java_collections.htm</w:t>
+        </w:r>
+      </w:hyperlink>
+    </w:p>
+    <w:p>
+      <w:hyperlink r:id="rId19" w:history="1">
+        <w:r>
+          <w:rPr>
+            <w:rStyle w:val="Hyperlink"/>
+          </w:rPr>
+          <w:t>https://www.youtube.com/watch?v=PZl_0URd8Qo</w:t>
+        </w:r>
+      </w:hyperlink>
+    </w:p>
+    <w:p>
+      <w:bookmarkStart w:id="0" w:name="_GoBack"/>
+      <w:bookmarkEnd w:id="0"/>
+    </w:p>
     <w:sectPr>
       <w:pgSz w:w="12240" w:h="15840"/>
       <w:pgMar w:top="1440" w:right="1440" w:bottom="1440" w:left="1440" w:header="720" w:footer="720" w:gutter="0"/>

--- a/CIT360-Portfolio/src/UnderstandingPortfolios/Understanding Portfolio - Lesson 04.docx
+++ b/CIT360-Portfolio/src/UnderstandingPortfolios/Understanding Portfolio - Lesson 04.docx
@@ -88,8 +88,21 @@
     </w:p>
     <w:p>
       <w:r>
-        <w:t>You can see me teaching the group about JSON as well as Java serialization in the following YouTube clip.  The clip takes you to the point in time where I start talking.</w:t>
-      </w:r>
+        <w:t xml:space="preserve">You can see me teaching the group about JSON as well as Java serialization </w:t>
+      </w:r>
+      <w:r>
+        <w:t>in the following YouTube clip.</w:t>
+      </w:r>
+    </w:p>
+    <w:p>
+      <w:hyperlink r:id="rId8" w:history="1">
+        <w:r>
+          <w:rPr>
+            <w:rStyle w:val="Hyperlink"/>
+          </w:rPr>
+          <w:t>http://www.youtube.com/watch?v=zEmwbfhQ3bQ</w:t>
+        </w:r>
+      </w:hyperlink>
     </w:p>
     <w:p/>
     <w:p>
@@ -106,7 +119,7 @@
       </w:r>
     </w:p>
     <w:p>
-      <w:hyperlink r:id="rId8" w:history="1">
+      <w:hyperlink r:id="rId9" w:history="1">
         <w:r>
           <w:rPr>
             <w:rStyle w:val="Hyperlink"/>
@@ -116,7 +129,7 @@
       </w:hyperlink>
     </w:p>
     <w:p>
-      <w:hyperlink r:id="rId9" w:history="1">
+      <w:hyperlink r:id="rId10" w:history="1">
         <w:r>
           <w:rPr>
             <w:rStyle w:val="Hyperlink"/>
@@ -126,7 +139,7 @@
       </w:hyperlink>
     </w:p>
     <w:p>
-      <w:hyperlink r:id="rId10" w:history="1">
+      <w:hyperlink r:id="rId11" w:history="1">
         <w:r>
           <w:rPr>
             <w:rStyle w:val="Hyperlink"/>
@@ -136,7 +149,7 @@
       </w:hyperlink>
     </w:p>
     <w:p>
-      <w:hyperlink r:id="rId11" w:history="1">
+      <w:hyperlink r:id="rId12" w:history="1">
         <w:r>
           <w:rPr>
             <w:rStyle w:val="Hyperlink"/>
@@ -146,7 +159,7 @@
       </w:hyperlink>
     </w:p>
     <w:p>
-      <w:hyperlink r:id="rId12" w:history="1">
+      <w:hyperlink r:id="rId13" w:history="1">
         <w:r>
           <w:rPr>
             <w:rStyle w:val="Hyperlink"/>
@@ -156,7 +169,7 @@
       </w:hyperlink>
     </w:p>
     <w:p>
-      <w:hyperlink r:id="rId13" w:history="1">
+      <w:hyperlink r:id="rId14" w:history="1">
         <w:r>
           <w:rPr>
             <w:rStyle w:val="Hyperlink"/>
@@ -166,7 +179,7 @@
       </w:hyperlink>
     </w:p>
     <w:p>
-      <w:hyperlink r:id="rId14" w:history="1">
+      <w:hyperlink r:id="rId15" w:history="1">
         <w:r>
           <w:rPr>
             <w:rStyle w:val="Hyperlink"/>
@@ -176,7 +189,7 @@
       </w:hyperlink>
     </w:p>
     <w:p>
-      <w:hyperlink r:id="rId15" w:history="1">
+      <w:hyperlink r:id="rId16" w:history="1">
         <w:r>
           <w:rPr>
             <w:rStyle w:val="Hyperlink"/>
@@ -186,7 +199,12 @@
       </w:hyperlink>
     </w:p>
     <w:p>
-      <w:hyperlink r:id="rId16" w:history="1">
+      <w:pPr>
+        <w:rPr>
+          <w:rStyle w:val="Hyperlink"/>
+        </w:rPr>
+      </w:pPr>
+      <w:hyperlink r:id="rId17" w:history="1">
         <w:r>
           <w:rPr>
             <w:rStyle w:val="Hyperlink"/>
@@ -195,6 +213,16 @@
         </w:r>
       </w:hyperlink>
     </w:p>
+    <w:p>
+      <w:hyperlink r:id="rId18" w:history="1">
+        <w:r>
+          <w:rPr>
+            <w:rStyle w:val="Hyperlink"/>
+          </w:rPr>
+          <w:t>http://www.tutorialspoint.com/hibernate/index.htm</w:t>
+        </w:r>
+      </w:hyperlink>
+    </w:p>
     <w:p/>
     <w:p>
       <w:pPr>
@@ -210,24 +238,9 @@
       </w:r>
     </w:p>
     <w:p>
-      <w:hyperlink r:id="rId17" w:history="1">
-        <w:r>
-          <w:rPr>
-            <w:rStyle w:val="Hyperlink"/>
-          </w:rPr>
-          <w:t>http://docs.oracle.com/javase/tutorial/collections/index.html</w:t>
-        </w:r>
-      </w:hyperlink>
-    </w:p>
-    <w:p>
-      <w:hyperlink r:id="rId18" w:history="1">
-        <w:r>
-          <w:rPr>
-            <w:rStyle w:val="Hyperlink"/>
-          </w:rPr>
-          <w:t>http://www.tutorialspoint.com/java/java_collections.htm</w:t>
-        </w:r>
-      </w:hyperlink>
+      <w:r>
+        <w:t>It was interesting to learn that certain classes that I had already been using all inherit the Collections class in the end.  Using the links provided to us from the class, I was able to learn that this inheritance provides for a general set of tools inherent to all Collections type classes, but that after that each of them implements their own flavor of tools to work with that particular class.  Some of these collection types are Lists, Maps, and Sets.</w:t>
+      </w:r>
     </w:p>
     <w:p>
       <w:hyperlink r:id="rId19" w:history="1">
@@ -235,7 +248,255 @@
           <w:rPr>
             <w:rStyle w:val="Hyperlink"/>
           </w:rPr>
-          <w:t>https://www.youtube.com/watch?v=PZl_0URd8Qo</w:t>
+          <w:t>http://docs.oracle.com/javase/tutorial/col</w:t>
+        </w:r>
+        <w:r>
+          <w:rPr>
+            <w:rStyle w:val="Hyperlink"/>
+          </w:rPr>
+          <w:t>l</w:t>
+        </w:r>
+        <w:r>
+          <w:rPr>
+            <w:rStyle w:val="Hyperlink"/>
+          </w:rPr>
+          <w:t>ections/index.html</w:t>
+        </w:r>
+      </w:hyperlink>
+    </w:p>
+    <w:p>
+      <w:pPr>
+        <w:rPr>
+          <w:rStyle w:val="Hyperlink"/>
+        </w:rPr>
+      </w:pPr>
+      <w:hyperlink r:id="rId20" w:history="1">
+        <w:r>
+          <w:rPr>
+            <w:rStyle w:val="Hyperlink"/>
+          </w:rPr>
+          <w:t>http://www.tutorialspoint.com/java/java_collections</w:t>
+        </w:r>
+        <w:r>
+          <w:rPr>
+            <w:rStyle w:val="Hyperlink"/>
+          </w:rPr>
+          <w:t>.</w:t>
+        </w:r>
+        <w:r>
+          <w:rPr>
+            <w:rStyle w:val="Hyperlink"/>
+          </w:rPr>
+          <w:t>htm</w:t>
+        </w:r>
+      </w:hyperlink>
+    </w:p>
+    <w:p>
+      <w:pPr>
+        <w:rPr>
+          <w:rStyle w:val="Hyperlink"/>
+          <w:color w:val="auto"/>
+          <w:u w:val="none"/>
+        </w:rPr>
+      </w:pPr>
+      <w:r>
+        <w:rPr>
+          <w:rStyle w:val="Hyperlink"/>
+          <w:color w:val="auto"/>
+          <w:u w:val="none"/>
+        </w:rPr>
+        <w:t xml:space="preserve">This past Christmas, a friend of mine introduced me to this Advent called Advent of Code.  Each day you are challenged with different problems that Santa has encountered and you need to solve.  On Day 7 was my first run in with using </w:t>
+      </w:r>
+      <w:r>
+        <w:rPr>
+          <w:rStyle w:val="Hyperlink"/>
+          <w:color w:val="auto"/>
+          <w:u w:val="none"/>
+        </w:rPr>
+        <w:t xml:space="preserve">a collections type, even though I didn’t know it was inheriting from the Collections class.  I used </w:t>
+      </w:r>
+      <w:proofErr w:type="spellStart"/>
+      <w:r>
+        <w:rPr>
+          <w:rStyle w:val="Hyperlink"/>
+          <w:color w:val="auto"/>
+          <w:u w:val="none"/>
+        </w:rPr>
+        <w:t>ArrayLists</w:t>
+      </w:r>
+      <w:proofErr w:type="spellEnd"/>
+      <w:r>
+        <w:rPr>
+          <w:rStyle w:val="Hyperlink"/>
+          <w:color w:val="auto"/>
+          <w:u w:val="none"/>
+        </w:rPr>
+        <w:t xml:space="preserve">, Maps, and </w:t>
+      </w:r>
+      <w:proofErr w:type="spellStart"/>
+      <w:r>
+        <w:rPr>
+          <w:rStyle w:val="Hyperlink"/>
+          <w:color w:val="auto"/>
+          <w:u w:val="none"/>
+        </w:rPr>
+        <w:t>HashMaps</w:t>
+      </w:r>
+      <w:proofErr w:type="spellEnd"/>
+      <w:r>
+        <w:rPr>
+          <w:rStyle w:val="Hyperlink"/>
+          <w:color w:val="auto"/>
+          <w:u w:val="none"/>
+        </w:rPr>
+        <w:t xml:space="preserve"> to solve a problem with some bitwise logic gates.  They wanted to know what the value would be at the end of a logical circuit after providing certain inputs.  I used a </w:t>
+      </w:r>
+      <w:proofErr w:type="spellStart"/>
+      <w:r>
+        <w:rPr>
+          <w:rStyle w:val="Hyperlink"/>
+          <w:color w:val="auto"/>
+          <w:u w:val="none"/>
+        </w:rPr>
+        <w:t>HashMap</w:t>
+      </w:r>
+      <w:proofErr w:type="spellEnd"/>
+      <w:r>
+        <w:rPr>
+          <w:rStyle w:val="Hyperlink"/>
+          <w:color w:val="auto"/>
+          <w:u w:val="none"/>
+        </w:rPr>
+        <w:t xml:space="preserve"> with a matching </w:t>
+      </w:r>
+      <w:proofErr w:type="spellStart"/>
+      <w:r>
+        <w:rPr>
+          <w:rStyle w:val="Hyperlink"/>
+          <w:color w:val="auto"/>
+          <w:u w:val="none"/>
+        </w:rPr>
+        <w:t>ArrayList</w:t>
+      </w:r>
+      <w:proofErr w:type="spellEnd"/>
+      <w:r>
+        <w:rPr>
+          <w:rStyle w:val="Hyperlink"/>
+          <w:color w:val="auto"/>
+          <w:u w:val="none"/>
+        </w:rPr>
+        <w:t xml:space="preserve"> to accomplish this.  The </w:t>
+      </w:r>
+      <w:proofErr w:type="spellStart"/>
+      <w:r>
+        <w:rPr>
+          <w:rStyle w:val="Hyperlink"/>
+          <w:color w:val="auto"/>
+          <w:u w:val="none"/>
+        </w:rPr>
+        <w:t>HashMap</w:t>
+      </w:r>
+      <w:proofErr w:type="spellEnd"/>
+      <w:r>
+        <w:rPr>
+          <w:rStyle w:val="Hyperlink"/>
+          <w:color w:val="auto"/>
+          <w:u w:val="none"/>
+        </w:rPr>
+        <w:t xml:space="preserve"> provided the circuit layout while the </w:t>
+      </w:r>
+      <w:proofErr w:type="spellStart"/>
+      <w:r>
+        <w:rPr>
+          <w:rStyle w:val="Hyperlink"/>
+          <w:color w:val="auto"/>
+          <w:u w:val="none"/>
+        </w:rPr>
+        <w:t>ArrayList</w:t>
+      </w:r>
+      <w:proofErr w:type="spellEnd"/>
+      <w:r>
+        <w:rPr>
+          <w:rStyle w:val="Hyperlink"/>
+          <w:color w:val="auto"/>
+          <w:u w:val="none"/>
+        </w:rPr>
+        <w:t xml:space="preserve"> handled the values for each wire.  You can see this example and run it at the following </w:t>
+      </w:r>
+      <w:proofErr w:type="spellStart"/>
+      <w:r>
+        <w:rPr>
+          <w:rStyle w:val="Hyperlink"/>
+          <w:color w:val="auto"/>
+          <w:u w:val="none"/>
+        </w:rPr>
+        <w:t>Github</w:t>
+      </w:r>
+      <w:proofErr w:type="spellEnd"/>
+      <w:r>
+        <w:rPr>
+          <w:rStyle w:val="Hyperlink"/>
+          <w:color w:val="auto"/>
+          <w:u w:val="none"/>
+        </w:rPr>
+        <w:t xml:space="preserve"> link.  Don’t forget to also use the p</w:t>
+      </w:r>
+      <w:r>
+        <w:rPr>
+          <w:rStyle w:val="Hyperlink"/>
+          <w:color w:val="auto"/>
+          <w:u w:val="none"/>
+        </w:rPr>
+        <w:t>rovided text file for the input.</w:t>
+      </w:r>
+    </w:p>
+    <w:p>
+      <w:pPr>
+        <w:rPr>
+          <w:rStyle w:val="Hyperlink"/>
+          <w:color w:val="auto"/>
+          <w:u w:val="none"/>
+        </w:rPr>
+      </w:pPr>
+      <w:r>
+        <w:rPr>
+          <w:rStyle w:val="Hyperlink"/>
+          <w:color w:val="auto"/>
+          <w:u w:val="none"/>
+        </w:rPr>
+        <w:t xml:space="preserve">Java File - </w:t>
+      </w:r>
+      <w:hyperlink r:id="rId21" w:history="1">
+        <w:r>
+          <w:rPr>
+            <w:rStyle w:val="Hyperlink"/>
+          </w:rPr>
+          <w:t>https://github.com/hodges-olan/AdventOfCode2015/blob/master/src/Day7/Day7.java</w:t>
+        </w:r>
+      </w:hyperlink>
+    </w:p>
+    <w:p>
+      <w:pPr>
+        <w:rPr>
+          <w:rStyle w:val="Hyperlink"/>
+          <w:color w:val="auto"/>
+          <w:u w:val="none"/>
+        </w:rPr>
+      </w:pPr>
+      <w:r>
+        <w:rPr>
+          <w:rStyle w:val="Hyperlink"/>
+          <w:color w:val="auto"/>
+          <w:u w:val="none"/>
+        </w:rPr>
+        <w:t xml:space="preserve">Text File - </w:t>
+      </w:r>
+      <w:hyperlink r:id="rId22" w:history="1">
+        <w:r>
+          <w:rPr>
+            <w:rStyle w:val="Hyperlink"/>
+          </w:rPr>
+          <w:t>https://github.com/hodges-olan/AdventOfCode2015/blob/master/day7.txt</w:t>
         </w:r>
       </w:hyperlink>
     </w:p>

--- a/CIT360-Portfolio/src/UnderstandingPortfolios/Understanding Portfolio - Lesson 04.docx
+++ b/CIT360-Portfolio/src/UnderstandingPortfolios/Understanding Portfolio - Lesson 04.docx
@@ -119,391 +119,304 @@
       </w:r>
     </w:p>
     <w:p>
-      <w:hyperlink r:id="rId9" w:history="1">
-        <w:r>
-          <w:rPr>
-            <w:rStyle w:val="Hyperlink"/>
-          </w:rPr>
-          <w:t>https://en.wikipedia.org/wiki/Singleton_pattern</w:t>
-        </w:r>
-      </w:hyperlink>
-    </w:p>
-    <w:p>
-      <w:hyperlink r:id="rId10" w:history="1">
-        <w:r>
-          <w:rPr>
-            <w:rStyle w:val="Hyperlink"/>
-          </w:rPr>
-          <w:t>https://en.wikipedia.org/wiki/Proxy_pattern</w:t>
-        </w:r>
-      </w:hyperlink>
-    </w:p>
-    <w:p>
-      <w:hyperlink r:id="rId11" w:history="1">
-        <w:r>
-          <w:rPr>
-            <w:rStyle w:val="Hyperlink"/>
-          </w:rPr>
-          <w:t>https://en.wikipedia.org/wiki/Factory_method_pattern</w:t>
-        </w:r>
-      </w:hyperlink>
-    </w:p>
-    <w:p>
-      <w:hyperlink r:id="rId12" w:history="1">
-        <w:r>
-          <w:rPr>
-            <w:rStyle w:val="Hyperlink"/>
-          </w:rPr>
-          <w:t>https://docs.jboss.org/hibernate/orm/3.3/reference/en-US/html/queryhql.html</w:t>
-        </w:r>
-      </w:hyperlink>
-    </w:p>
-    <w:p>
-      <w:hyperlink r:id="rId13" w:history="1">
-        <w:r>
-          <w:rPr>
-            <w:rStyle w:val="Hyperlink"/>
-          </w:rPr>
-          <w:t>https://en.wikipedia.org/wiki/Many-to-many_%28data_model%29</w:t>
-        </w:r>
-      </w:hyperlink>
-    </w:p>
-    <w:p>
-      <w:hyperlink r:id="rId14" w:history="1">
-        <w:r>
-          <w:rPr>
-            <w:rStyle w:val="Hyperlink"/>
-          </w:rPr>
-          <w:t>http://www.tomjewett.com/dbdesign/dbdesign.php?page=manymany.php</w:t>
-        </w:r>
-      </w:hyperlink>
-    </w:p>
-    <w:p>
-      <w:hyperlink r:id="rId15" w:history="1">
-        <w:r>
-          <w:rPr>
-            <w:rStyle w:val="Hyperlink"/>
-          </w:rPr>
-          <w:t>http://docs.jboss.org/ejb3/app-server/HibernateAnnotations/reference/en/pdf/hibernate_annotations.pdf</w:t>
-        </w:r>
-      </w:hyperlink>
-    </w:p>
-    <w:p>
-      <w:hyperlink r:id="rId16" w:history="1">
-        <w:r>
-          <w:rPr>
-            <w:rStyle w:val="Hyperlink"/>
-          </w:rPr>
-          <w:t>https://sqllyw.wordpress.com/2009/05/27/hibernate-annotations-and-entity-relations/</w:t>
-        </w:r>
-      </w:hyperlink>
-    </w:p>
-    <w:p>
-      <w:pPr>
-        <w:rPr>
-          <w:rStyle w:val="Hyperlink"/>
-        </w:rPr>
-      </w:pPr>
-      <w:hyperlink r:id="rId17" w:history="1">
-        <w:r>
-          <w:rPr>
-            <w:rStyle w:val="Hyperlink"/>
-          </w:rPr>
-          <w:t>https://josian.wordpress.com/2006/09/09/hibernate-annotations-bidirectional-one-to-many/</w:t>
-        </w:r>
-      </w:hyperlink>
-    </w:p>
-    <w:p>
-      <w:hyperlink r:id="rId18" w:history="1">
-        <w:r>
-          <w:rPr>
-            <w:rStyle w:val="Hyperlink"/>
-          </w:rPr>
-          <w:t>http://www.tutorialspoint.com/hibernate/index.htm</w:t>
-        </w:r>
-      </w:hyperlink>
-    </w:p>
-    <w:p/>
-    <w:p>
-      <w:pPr>
-        <w:rPr>
-          <w:b/>
-        </w:rPr>
-      </w:pPr>
-      <w:r>
-        <w:rPr>
-          <w:b/>
-        </w:rPr>
-        <w:t>Java Collections</w:t>
-      </w:r>
-    </w:p>
-    <w:p>
-      <w:r>
-        <w:t>It was interesting to learn that certain classes that I had already been using all inherit the Collections class in the end.  Using the links provided to us from the class, I was able to learn that this inheritance provides for a general set of tools inherent to all Collections type classes, but that after that each of them implements their own flavor of tools to work with that particular class.  Some of these collection types are Lists, Maps, and Sets.</w:t>
-      </w:r>
-    </w:p>
-    <w:p>
-      <w:hyperlink r:id="rId19" w:history="1">
-        <w:r>
-          <w:rPr>
-            <w:rStyle w:val="Hyperlink"/>
-          </w:rPr>
-          <w:t>http://docs.oracle.com/javase/tutorial/col</w:t>
-        </w:r>
-        <w:r>
-          <w:rPr>
-            <w:rStyle w:val="Hyperlink"/>
-          </w:rPr>
-          <w:t>l</w:t>
-        </w:r>
-        <w:r>
-          <w:rPr>
-            <w:rStyle w:val="Hyperlink"/>
-          </w:rPr>
-          <w:t>ections/index.html</w:t>
-        </w:r>
-      </w:hyperlink>
-    </w:p>
-    <w:p>
-      <w:pPr>
-        <w:rPr>
-          <w:rStyle w:val="Hyperlink"/>
-        </w:rPr>
-      </w:pPr>
-      <w:hyperlink r:id="rId20" w:history="1">
-        <w:r>
-          <w:rPr>
-            <w:rStyle w:val="Hyperlink"/>
-          </w:rPr>
-          <w:t>http://www.tutorialspoint.com/java/java_collections</w:t>
-        </w:r>
-        <w:r>
-          <w:rPr>
-            <w:rStyle w:val="Hyperlink"/>
-          </w:rPr>
-          <w:t>.</w:t>
-        </w:r>
-        <w:r>
-          <w:rPr>
-            <w:rStyle w:val="Hyperlink"/>
-          </w:rPr>
-          <w:t>htm</w:t>
-        </w:r>
-      </w:hyperlink>
-    </w:p>
-    <w:p>
-      <w:pPr>
-        <w:rPr>
-          <w:rStyle w:val="Hyperlink"/>
-          <w:color w:val="auto"/>
-          <w:u w:val="none"/>
-        </w:rPr>
-      </w:pPr>
-      <w:r>
-        <w:rPr>
-          <w:rStyle w:val="Hyperlink"/>
-          <w:color w:val="auto"/>
-          <w:u w:val="none"/>
-        </w:rPr>
-        <w:t xml:space="preserve">This past Christmas, a friend of mine introduced me to this Advent called Advent of Code.  Each day you are challenged with different problems that Santa has encountered and you need to solve.  On Day 7 was my first run in with using </w:t>
-      </w:r>
-      <w:r>
-        <w:rPr>
-          <w:rStyle w:val="Hyperlink"/>
-          <w:color w:val="auto"/>
-          <w:u w:val="none"/>
-        </w:rPr>
-        <w:t xml:space="preserve">a collections type, even though I didn’t know it was inheriting from the Collections class.  I used </w:t>
-      </w:r>
-      <w:proofErr w:type="spellStart"/>
-      <w:r>
-        <w:rPr>
-          <w:rStyle w:val="Hyperlink"/>
-          <w:color w:val="auto"/>
-          <w:u w:val="none"/>
-        </w:rPr>
-        <w:t>ArrayLists</w:t>
-      </w:r>
-      <w:proofErr w:type="spellEnd"/>
-      <w:r>
-        <w:rPr>
-          <w:rStyle w:val="Hyperlink"/>
-          <w:color w:val="auto"/>
-          <w:u w:val="none"/>
-        </w:rPr>
-        <w:t xml:space="preserve">, Maps, and </w:t>
-      </w:r>
-      <w:proofErr w:type="spellStart"/>
-      <w:r>
-        <w:rPr>
-          <w:rStyle w:val="Hyperlink"/>
-          <w:color w:val="auto"/>
-          <w:u w:val="none"/>
-        </w:rPr>
-        <w:t>HashMaps</w:t>
-      </w:r>
-      <w:proofErr w:type="spellEnd"/>
-      <w:r>
-        <w:rPr>
-          <w:rStyle w:val="Hyperlink"/>
-          <w:color w:val="auto"/>
-          <w:u w:val="none"/>
-        </w:rPr>
-        <w:t xml:space="preserve"> to solve a problem with some bitwise logic gates.  They wanted to know what the value would be at the end of a logical circuit after providing certain inputs.  I used a </w:t>
-      </w:r>
-      <w:proofErr w:type="spellStart"/>
-      <w:r>
-        <w:rPr>
-          <w:rStyle w:val="Hyperlink"/>
-          <w:color w:val="auto"/>
-          <w:u w:val="none"/>
-        </w:rPr>
-        <w:t>HashMap</w:t>
-      </w:r>
-      <w:proofErr w:type="spellEnd"/>
-      <w:r>
-        <w:rPr>
-          <w:rStyle w:val="Hyperlink"/>
-          <w:color w:val="auto"/>
-          <w:u w:val="none"/>
-        </w:rPr>
-        <w:t xml:space="preserve"> with a matching </w:t>
-      </w:r>
-      <w:proofErr w:type="spellStart"/>
-      <w:r>
-        <w:rPr>
-          <w:rStyle w:val="Hyperlink"/>
-          <w:color w:val="auto"/>
-          <w:u w:val="none"/>
-        </w:rPr>
-        <w:t>ArrayList</w:t>
-      </w:r>
-      <w:proofErr w:type="spellEnd"/>
-      <w:r>
-        <w:rPr>
-          <w:rStyle w:val="Hyperlink"/>
-          <w:color w:val="auto"/>
-          <w:u w:val="none"/>
-        </w:rPr>
-        <w:t xml:space="preserve"> to accomplish this.  The </w:t>
-      </w:r>
-      <w:proofErr w:type="spellStart"/>
-      <w:r>
-        <w:rPr>
-          <w:rStyle w:val="Hyperlink"/>
-          <w:color w:val="auto"/>
-          <w:u w:val="none"/>
-        </w:rPr>
-        <w:t>HashMap</w:t>
-      </w:r>
-      <w:proofErr w:type="spellEnd"/>
-      <w:r>
-        <w:rPr>
-          <w:rStyle w:val="Hyperlink"/>
-          <w:color w:val="auto"/>
-          <w:u w:val="none"/>
-        </w:rPr>
-        <w:t xml:space="preserve"> provided the circuit layout while the </w:t>
-      </w:r>
-      <w:proofErr w:type="spellStart"/>
-      <w:r>
-        <w:rPr>
-          <w:rStyle w:val="Hyperlink"/>
-          <w:color w:val="auto"/>
-          <w:u w:val="none"/>
-        </w:rPr>
-        <w:t>ArrayList</w:t>
-      </w:r>
-      <w:proofErr w:type="spellEnd"/>
-      <w:r>
-        <w:rPr>
-          <w:rStyle w:val="Hyperlink"/>
-          <w:color w:val="auto"/>
-          <w:u w:val="none"/>
-        </w:rPr>
-        <w:t xml:space="preserve"> handled the values for each wire.  You can see this example and run it at the following </w:t>
-      </w:r>
-      <w:proofErr w:type="spellStart"/>
-      <w:r>
-        <w:rPr>
-          <w:rStyle w:val="Hyperlink"/>
-          <w:color w:val="auto"/>
-          <w:u w:val="none"/>
-        </w:rPr>
-        <w:t>Github</w:t>
-      </w:r>
-      <w:proofErr w:type="spellEnd"/>
-      <w:r>
-        <w:rPr>
-          <w:rStyle w:val="Hyperlink"/>
-          <w:color w:val="auto"/>
-          <w:u w:val="none"/>
-        </w:rPr>
-        <w:t xml:space="preserve"> link.  Don’t forget to also use the p</w:t>
-      </w:r>
-      <w:r>
-        <w:rPr>
-          <w:rStyle w:val="Hyperlink"/>
-          <w:color w:val="auto"/>
-          <w:u w:val="none"/>
-        </w:rPr>
-        <w:t>rovided text file for the input.</w:t>
-      </w:r>
-    </w:p>
-    <w:p>
-      <w:pPr>
-        <w:rPr>
-          <w:rStyle w:val="Hyperlink"/>
-          <w:color w:val="auto"/>
-          <w:u w:val="none"/>
-        </w:rPr>
-      </w:pPr>
-      <w:r>
-        <w:rPr>
-          <w:rStyle w:val="Hyperlink"/>
-          <w:color w:val="auto"/>
-          <w:u w:val="none"/>
-        </w:rPr>
-        <w:t xml:space="preserve">Java File - </w:t>
-      </w:r>
-      <w:hyperlink r:id="rId21" w:history="1">
-        <w:r>
-          <w:rPr>
-            <w:rStyle w:val="Hyperlink"/>
-          </w:rPr>
-          <w:t>https://github.com/hodges-olan/AdventOfCode2015/blob/master/src/Day7/Day7.java</w:t>
-        </w:r>
-      </w:hyperlink>
-    </w:p>
-    <w:p>
-      <w:pPr>
-        <w:rPr>
-          <w:rStyle w:val="Hyperlink"/>
-          <w:color w:val="auto"/>
-          <w:u w:val="none"/>
-        </w:rPr>
-      </w:pPr>
-      <w:r>
-        <w:rPr>
-          <w:rStyle w:val="Hyperlink"/>
-          <w:color w:val="auto"/>
-          <w:u w:val="none"/>
-        </w:rPr>
-        <w:t xml:space="preserve">Text File - </w:t>
-      </w:r>
-      <w:hyperlink r:id="rId22" w:history="1">
-        <w:r>
-          <w:rPr>
-            <w:rStyle w:val="Hyperlink"/>
-          </w:rPr>
-          <w:t>https://github.com/hodges-olan/AdventOfCode2015/blob/master/day7.txt</w:t>
-        </w:r>
-      </w:hyperlink>
-    </w:p>
-    <w:p>
+      <w:r>
+        <w:t>After reading al</w:t>
+      </w:r>
+      <w:r>
+        <w:t>l of the links provided in the class topics section, I was feeling a little overwhelmed on this one topic.  I understand that it provides a way for Java developers to interact with multiple types of databases.  I also understand that it allows you to put Hibernate between your application and the database, providing you with the XML configuration file to remap objects to database entries instead of having to recode your entire application due to some simple database changes.  The link that I found most helpful was the Tutorials Point website.  They started from the beginning with an understanding of the architecture of Hibernate, down to examples on how to utilize it.</w:t>
+      </w:r>
       <w:bookmarkStart w:id="0" w:name="_GoBack"/>
       <w:bookmarkEnd w:id="0"/>
     </w:p>
+    <w:p>
+      <w:hyperlink r:id="rId9" w:history="1">
+        <w:r>
+          <w:rPr>
+            <w:rStyle w:val="Hyperlink"/>
+          </w:rPr>
+          <w:t>http://www.tutorialspoint.com/hibernate/index.htm</w:t>
+        </w:r>
+      </w:hyperlink>
+    </w:p>
+    <w:p/>
+    <w:p>
+      <w:pPr>
+        <w:rPr>
+          <w:b/>
+        </w:rPr>
+      </w:pPr>
+      <w:r>
+        <w:rPr>
+          <w:b/>
+        </w:rPr>
+        <w:t>Java Collections</w:t>
+      </w:r>
+    </w:p>
+    <w:p>
+      <w:r>
+        <w:lastRenderedPageBreak/>
+        <w:t>It was interesting to learn that certain classes that I had already been using all inherit the Collections class in the end.  Using the links provided to us from the class, I was able to learn that this inheritance provides for a general set of tools inherent to all Collections type classes, but that after that each of them implements their own flavor of tools to work with that particular class.  Some of these collection types are Lists, Maps, and Sets.</w:t>
+      </w:r>
+    </w:p>
+    <w:p>
+      <w:hyperlink r:id="rId10" w:history="1">
+        <w:r>
+          <w:rPr>
+            <w:rStyle w:val="Hyperlink"/>
+          </w:rPr>
+          <w:t>http://docs.oracle.com/javase/tutorial/col</w:t>
+        </w:r>
+        <w:r>
+          <w:rPr>
+            <w:rStyle w:val="Hyperlink"/>
+          </w:rPr>
+          <w:t>l</w:t>
+        </w:r>
+        <w:r>
+          <w:rPr>
+            <w:rStyle w:val="Hyperlink"/>
+          </w:rPr>
+          <w:t>ections/index.html</w:t>
+        </w:r>
+      </w:hyperlink>
+    </w:p>
+    <w:p>
+      <w:pPr>
+        <w:rPr>
+          <w:rStyle w:val="Hyperlink"/>
+        </w:rPr>
+      </w:pPr>
+      <w:hyperlink r:id="rId11" w:history="1">
+        <w:r>
+          <w:rPr>
+            <w:rStyle w:val="Hyperlink"/>
+          </w:rPr>
+          <w:t>http://www.tutorialspoint.com/java/java_collections</w:t>
+        </w:r>
+        <w:r>
+          <w:rPr>
+            <w:rStyle w:val="Hyperlink"/>
+          </w:rPr>
+          <w:t>.</w:t>
+        </w:r>
+        <w:r>
+          <w:rPr>
+            <w:rStyle w:val="Hyperlink"/>
+          </w:rPr>
+          <w:t>htm</w:t>
+        </w:r>
+      </w:hyperlink>
+    </w:p>
+    <w:p>
+      <w:pPr>
+        <w:rPr>
+          <w:rStyle w:val="Hyperlink"/>
+          <w:color w:val="auto"/>
+          <w:u w:val="none"/>
+        </w:rPr>
+      </w:pPr>
+      <w:r>
+        <w:rPr>
+          <w:rStyle w:val="Hyperlink"/>
+          <w:color w:val="auto"/>
+          <w:u w:val="none"/>
+        </w:rPr>
+        <w:t xml:space="preserve">This past Christmas, a friend of mine introduced me to this Advent called Advent of Code.  Each day you are challenged with different problems that Santa has encountered and you need to solve.  On Day 7 was my first run in with using </w:t>
+      </w:r>
+      <w:r>
+        <w:rPr>
+          <w:rStyle w:val="Hyperlink"/>
+          <w:color w:val="auto"/>
+          <w:u w:val="none"/>
+        </w:rPr>
+        <w:t xml:space="preserve">a collections type, even though I didn’t know it was inheriting from the Collections class.  I used </w:t>
+      </w:r>
+      <w:proofErr w:type="spellStart"/>
+      <w:r>
+        <w:rPr>
+          <w:rStyle w:val="Hyperlink"/>
+          <w:color w:val="auto"/>
+          <w:u w:val="none"/>
+        </w:rPr>
+        <w:t>ArrayLists</w:t>
+      </w:r>
+      <w:proofErr w:type="spellEnd"/>
+      <w:r>
+        <w:rPr>
+          <w:rStyle w:val="Hyperlink"/>
+          <w:color w:val="auto"/>
+          <w:u w:val="none"/>
+        </w:rPr>
+        <w:t xml:space="preserve">, Maps, and </w:t>
+      </w:r>
+      <w:proofErr w:type="spellStart"/>
+      <w:r>
+        <w:rPr>
+          <w:rStyle w:val="Hyperlink"/>
+          <w:color w:val="auto"/>
+          <w:u w:val="none"/>
+        </w:rPr>
+        <w:t>HashMaps</w:t>
+      </w:r>
+      <w:proofErr w:type="spellEnd"/>
+      <w:r>
+        <w:rPr>
+          <w:rStyle w:val="Hyperlink"/>
+          <w:color w:val="auto"/>
+          <w:u w:val="none"/>
+        </w:rPr>
+        <w:t xml:space="preserve"> to solve a problem with some bitwise logic gates.  They wanted to know what the value would be at the end of a logical circuit after providing certain inputs.  I used a </w:t>
+      </w:r>
+      <w:proofErr w:type="spellStart"/>
+      <w:r>
+        <w:rPr>
+          <w:rStyle w:val="Hyperlink"/>
+          <w:color w:val="auto"/>
+          <w:u w:val="none"/>
+        </w:rPr>
+        <w:t>HashMap</w:t>
+      </w:r>
+      <w:proofErr w:type="spellEnd"/>
+      <w:r>
+        <w:rPr>
+          <w:rStyle w:val="Hyperlink"/>
+          <w:color w:val="auto"/>
+          <w:u w:val="none"/>
+        </w:rPr>
+        <w:t xml:space="preserve"> with a matching </w:t>
+      </w:r>
+      <w:proofErr w:type="spellStart"/>
+      <w:r>
+        <w:rPr>
+          <w:rStyle w:val="Hyperlink"/>
+          <w:color w:val="auto"/>
+          <w:u w:val="none"/>
+        </w:rPr>
+        <w:t>ArrayList</w:t>
+      </w:r>
+      <w:proofErr w:type="spellEnd"/>
+      <w:r>
+        <w:rPr>
+          <w:rStyle w:val="Hyperlink"/>
+          <w:color w:val="auto"/>
+          <w:u w:val="none"/>
+        </w:rPr>
+        <w:t xml:space="preserve"> to accomplish this.  The </w:t>
+      </w:r>
+      <w:proofErr w:type="spellStart"/>
+      <w:r>
+        <w:rPr>
+          <w:rStyle w:val="Hyperlink"/>
+          <w:color w:val="auto"/>
+          <w:u w:val="none"/>
+        </w:rPr>
+        <w:t>HashMap</w:t>
+      </w:r>
+      <w:proofErr w:type="spellEnd"/>
+      <w:r>
+        <w:rPr>
+          <w:rStyle w:val="Hyperlink"/>
+          <w:color w:val="auto"/>
+          <w:u w:val="none"/>
+        </w:rPr>
+        <w:t xml:space="preserve"> provided the circuit layout while the </w:t>
+      </w:r>
+      <w:proofErr w:type="spellStart"/>
+      <w:r>
+        <w:rPr>
+          <w:rStyle w:val="Hyperlink"/>
+          <w:color w:val="auto"/>
+          <w:u w:val="none"/>
+        </w:rPr>
+        <w:t>ArrayList</w:t>
+      </w:r>
+      <w:proofErr w:type="spellEnd"/>
+      <w:r>
+        <w:rPr>
+          <w:rStyle w:val="Hyperlink"/>
+          <w:color w:val="auto"/>
+          <w:u w:val="none"/>
+        </w:rPr>
+        <w:t xml:space="preserve"> handled the values for each wire.  You can see this example and run it at the following </w:t>
+      </w:r>
+      <w:proofErr w:type="spellStart"/>
+      <w:r>
+        <w:rPr>
+          <w:rStyle w:val="Hyperlink"/>
+          <w:color w:val="auto"/>
+          <w:u w:val="none"/>
+        </w:rPr>
+        <w:t>Github</w:t>
+      </w:r>
+      <w:proofErr w:type="spellEnd"/>
+      <w:r>
+        <w:rPr>
+          <w:rStyle w:val="Hyperlink"/>
+          <w:color w:val="auto"/>
+          <w:u w:val="none"/>
+        </w:rPr>
+        <w:t xml:space="preserve"> link.  Don’t forget to also use the p</w:t>
+      </w:r>
+      <w:r>
+        <w:rPr>
+          <w:rStyle w:val="Hyperlink"/>
+          <w:color w:val="auto"/>
+          <w:u w:val="none"/>
+        </w:rPr>
+        <w:t>rovided text file for the input.</w:t>
+      </w:r>
+    </w:p>
+    <w:p>
+      <w:pPr>
+        <w:rPr>
+          <w:rStyle w:val="Hyperlink"/>
+          <w:color w:val="auto"/>
+          <w:u w:val="none"/>
+        </w:rPr>
+      </w:pPr>
+      <w:r>
+        <w:rPr>
+          <w:rStyle w:val="Hyperlink"/>
+          <w:color w:val="auto"/>
+          <w:u w:val="none"/>
+        </w:rPr>
+        <w:t xml:space="preserve">Java File - </w:t>
+      </w:r>
+      <w:hyperlink r:id="rId12" w:history="1">
+        <w:r>
+          <w:rPr>
+            <w:rStyle w:val="Hyperlink"/>
+          </w:rPr>
+          <w:t>https://github.com/hodges-olan/AdventOfCode2015/blob/master/src/Day7/Day7.java</w:t>
+        </w:r>
+      </w:hyperlink>
+    </w:p>
+    <w:p>
+      <w:pPr>
+        <w:rPr>
+          <w:rStyle w:val="Hyperlink"/>
+          <w:color w:val="auto"/>
+          <w:u w:val="none"/>
+        </w:rPr>
+      </w:pPr>
+      <w:r>
+        <w:rPr>
+          <w:rStyle w:val="Hyperlink"/>
+          <w:color w:val="auto"/>
+          <w:u w:val="none"/>
+        </w:rPr>
+        <w:t xml:space="preserve">Text File - </w:t>
+      </w:r>
+      <w:hyperlink r:id="rId13" w:history="1">
+        <w:r>
+          <w:rPr>
+            <w:rStyle w:val="Hyperlink"/>
+          </w:rPr>
+          <w:t>https://github.com/hodges-olan/AdventOfCode2015/blob/master/day7.txt</w:t>
+        </w:r>
+      </w:hyperlink>
+    </w:p>
+    <w:p/>
     <w:sectPr>
       <w:pgSz w:w="12240" w:h="15840"/>
       <w:pgMar w:top="1440" w:right="1440" w:bottom="1440" w:left="1440" w:header="720" w:footer="720" w:gutter="0"/>

--- a/CIT360-Portfolio/src/UnderstandingPortfolios/Understanding Portfolio - Lesson 04.docx
+++ b/CIT360-Portfolio/src/UnderstandingPortfolios/Understanding Portfolio - Lesson 04.docx
@@ -125,19 +125,109 @@
       <w:r>
         <w:t>l of the links provided in the class topics section, I was feeling a little overwhelmed on this one topic.  I understand that it provides a way for Java developers to interact with multiple types of databases.  I also understand that it allows you to put Hibernate between your application and the database, providing you with the XML configuration file to remap objects to database entries instead of having to recode your entire application due to some simple database changes.  The link that I found most helpful was the Tutorials Point website.  They started from the beginning with an understanding of the architecture of Hibernate, down to examples on how to utilize it.</w:t>
       </w:r>
+    </w:p>
+    <w:p>
+      <w:hyperlink r:id="rId9" w:history="1">
+        <w:r>
+          <w:rPr>
+            <w:rStyle w:val="Hyperlink"/>
+          </w:rPr>
+          <w:t>http://www.tutorialspoint.com/hibernate/index.htm</w:t>
+        </w:r>
+      </w:hyperlink>
+    </w:p>
+    <w:p>
+      <w:r>
+        <w:t>I decided to use their example to start my knowledge and understanding of how to use Hibernate.  It was a simple employee database that would give you their entry within the database including their first and last name as well as their salary.  I used my database server at home to perform this test against, which is running MySQL.  Here is a link to their example.</w:t>
+      </w:r>
+    </w:p>
+    <w:p>
+      <w:hyperlink r:id="rId10" w:history="1">
+        <w:r>
+          <w:rPr>
+            <w:rStyle w:val="Hyperlink"/>
+          </w:rPr>
+          <w:t>http://www.tutorialspoint.com/hibernate/hibernate_examples.htm</w:t>
+        </w:r>
+      </w:hyperlink>
+    </w:p>
+    <w:p>
+      <w:r>
+        <w:t>And here is a link to my code and configuration files where I was able to finally get it to run successfully.</w:t>
+      </w:r>
+    </w:p>
+    <w:p>
+      <w:r>
+        <w:t xml:space="preserve">Main Class (Hibernate.java) - </w:t>
+      </w:r>
+      <w:hyperlink r:id="rId11" w:history="1">
+        <w:r>
+          <w:rPr>
+            <w:rStyle w:val="Hyperlink"/>
+          </w:rPr>
+          <w:t>https://github.com/hodges-olan/CIT360-Portfolio/blob/master/CIT360-Portfolio/src/Hibernate/Hibernate.java</w:t>
+        </w:r>
+      </w:hyperlink>
+    </w:p>
+    <w:p>
+      <w:r>
+        <w:t xml:space="preserve">Employee Class - </w:t>
+      </w:r>
+      <w:hyperlink r:id="rId12" w:history="1">
+        <w:r>
+          <w:rPr>
+            <w:rStyle w:val="Hyperlink"/>
+          </w:rPr>
+          <w:t>https://github.com/hodges-olan/CIT360-Portfolio/blob/master/CIT360-Portfolio/src/Hibernate/Employee.java</w:t>
+        </w:r>
+      </w:hyperlink>
+    </w:p>
+    <w:p>
+      <w:r>
+        <w:t xml:space="preserve">Employee Mapping XML File - </w:t>
+      </w:r>
+      <w:hyperlink r:id="rId13" w:history="1">
+        <w:r>
+          <w:rPr>
+            <w:rStyle w:val="Hyperlink"/>
+          </w:rPr>
+          <w:t>https://github.com/hodges-olan/CIT360-Portfolio/blob/master/CIT360-Portfolio/src/Hibernate/Employee.hbm.xml</w:t>
+        </w:r>
+      </w:hyperlink>
+    </w:p>
+    <w:p>
+      <w:r>
+        <w:t xml:space="preserve">Hibernate XML Configuration File - </w:t>
+      </w:r>
+      <w:hyperlink r:id="rId14" w:history="1">
+        <w:r>
+          <w:rPr>
+            <w:rStyle w:val="Hyperlink"/>
+          </w:rPr>
+          <w:t>https://github.com/hodges-olan/CIT360-Portfolio/blob/master/CIT360-Portfolio/src/hibernate.cfg.xml</w:t>
+        </w:r>
+      </w:hyperlink>
+    </w:p>
+    <w:p>
+      <w:r>
+        <w:t xml:space="preserve">In their code, they establish a connection to the database and add three employees to that database, returning the integers for the unique identifiers from the database (the primary key).  They list the changes in the </w:t>
+      </w:r>
+      <w:proofErr w:type="spellStart"/>
+      <w:proofErr w:type="gramStart"/>
+      <w:r>
+        <w:t>listEmployees</w:t>
+      </w:r>
+      <w:proofErr w:type="spellEnd"/>
+      <w:r>
+        <w:t>(</w:t>
+      </w:r>
+      <w:proofErr w:type="gramEnd"/>
+      <w:r>
+        <w:t>) method call.  They then update employee #1, and delete employee #2.  Finally they list the data again to show the changes.</w:t>
+      </w:r>
       <w:bookmarkStart w:id="0" w:name="_GoBack"/>
       <w:bookmarkEnd w:id="0"/>
     </w:p>
-    <w:p>
-      <w:hyperlink r:id="rId9" w:history="1">
-        <w:r>
-          <w:rPr>
-            <w:rStyle w:val="Hyperlink"/>
-          </w:rPr>
-          <w:t>http://www.tutorialspoint.com/hibernate/index.htm</w:t>
-        </w:r>
-      </w:hyperlink>
-    </w:p>
     <w:p/>
     <w:p>
       <w:pPr>
@@ -154,12 +244,11 @@
     </w:p>
     <w:p>
       <w:r>
-        <w:lastRenderedPageBreak/>
         <w:t>It was interesting to learn that certain classes that I had already been using all inherit the Collections class in the end.  Using the links provided to us from the class, I was able to learn that this inheritance provides for a general set of tools inherent to all Collections type classes, but that after that each of them implements their own flavor of tools to work with that particular class.  Some of these collection types are Lists, Maps, and Sets.</w:t>
       </w:r>
     </w:p>
     <w:p>
-      <w:hyperlink r:id="rId10" w:history="1">
+      <w:hyperlink r:id="rId15" w:history="1">
         <w:r>
           <w:rPr>
             <w:rStyle w:val="Hyperlink"/>
@@ -186,7 +275,7 @@
           <w:rStyle w:val="Hyperlink"/>
         </w:rPr>
       </w:pPr>
-      <w:hyperlink r:id="rId11" w:history="1">
+      <w:hyperlink r:id="rId16" w:history="1">
         <w:r>
           <w:rPr>
             <w:rStyle w:val="Hyperlink"/>
@@ -382,7 +471,7 @@
         </w:rPr>
         <w:t xml:space="preserve">Java File - </w:t>
       </w:r>
-      <w:hyperlink r:id="rId12" w:history="1">
+      <w:hyperlink r:id="rId17" w:history="1">
         <w:r>
           <w:rPr>
             <w:rStyle w:val="Hyperlink"/>
@@ -407,7 +496,7 @@
         </w:rPr>
         <w:t xml:space="preserve">Text File - </w:t>
       </w:r>
-      <w:hyperlink r:id="rId13" w:history="1">
+      <w:hyperlink r:id="rId18" w:history="1">
         <w:r>
           <w:rPr>
             <w:rStyle w:val="Hyperlink"/>
